--- a/火情系统开发详情-英文报告.docx
+++ b/火情系统开发详情-英文报告.docx
@@ -1766,6 +1766,16 @@
         </w:rPr>
         <w:t>Github地址：</w:t>
       </w:r>
+      <w:r>
+        <w:rPr>
+          <w:rFonts w:ascii="宋体" w:hAnsi="宋体" w:eastAsia="宋体" w:cs="宋体"/>
+          <w:sz w:val="24"/>
+          <w:szCs w:val="24"/>
+        </w:rPr>
+        <w:t>https://github.com/num3num/fire-detect-project</w:t>
+      </w:r>
+      <w:bookmarkStart w:id="0" w:name="_GoBack"/>
+      <w:bookmarkEnd w:id="0"/>
     </w:p>
     <w:p>
       <w:pPr>
@@ -2030,8 +2040,6 @@
         </w:rPr>
         <w:t xml:space="preserve">        return "Warning,fire is detected"</w:t>
       </w:r>
-      <w:bookmarkStart w:id="0" w:name="_GoBack"/>
-      <w:bookmarkEnd w:id="0"/>
     </w:p>
     <w:p>
       <w:pPr>
@@ -2078,7 +2086,6 @@
           <w:lang w:val="en-US" w:eastAsia="zh-CN"/>
         </w:rPr>
         <w:tab/>
-        <w:t/>
       </w:r>
       <w:r>
         <w:rPr>
@@ -2086,7 +2093,6 @@
           <w:lang w:val="en-US" w:eastAsia="zh-CN"/>
         </w:rPr>
         <w:tab/>
-        <w:t/>
       </w:r>
       <w:r>
         <w:rPr>
